--- a/Test_BP/Fol_2k_files_500(2)/fr-FR/file 500_2 - Copy (282).docx
+++ b/Test_BP/Fol_2k_files_500(2)/fr-FR/file 500_2 - Copy (282).docx
@@ -1,7 +1,7 @@
 
 <file path=word/document.xml><?xml version="1.0" encoding="utf-8"?>
 <w:document xmlns:wpc="http://schemas.microsoft.com/office/word/2010/wordprocessingCanvas" xmlns:cx="http://schemas.microsoft.com/office/drawing/2014/chartex" xmlns:cx1="http://schemas.microsoft.com/office/drawing/2015/9/8/chartex" xmlns:cx2="http://schemas.microsoft.com/office/drawing/2015/10/21/chartex" xmlns:cx3="http://schemas.microsoft.com/office/drawing/2016/5/9/chartex" xmlns:cx4="http://schemas.microsoft.com/office/drawing/2016/5/10/chartex" xmlns:cx5="http://schemas.microsoft.com/office/drawing/2016/5/11/chartex" xmlns:mc="http://schemas.openxmlformats.org/markup-compatibility/2006" xmlns:o="urn:schemas-microsoft-com:office:office" xmlns:r="http://schemas.openxmlformats.org/officeDocument/2006/relationships" xmlns:m="http://schemas.openxmlformats.org/officeDocument/2006/math" xmlns:v="urn:schemas-microsoft-com:vml" xmlns:wp14="http://schemas.microsoft.com/office/word/2010/wordprocessingDrawing" xmlns:wp="http://schemas.openxmlformats.org/drawingml/2006/wordprocessingDrawing" xmlns:w10="urn:schemas-microsoft-com:office:word" xmlns:w="http://schemas.openxmlformats.org/wordprocessingml/2006/main" xmlns:w14="http://schemas.microsoft.com/office/word/2010/wordml" xmlns:w15="http://schemas.microsoft.com/office/word/2012/wordml" xmlns:wne="http://schemas.microsoft.com/office/word/2006/wordml" xmlns:wpg="http://schemas.microsoft.com/office/word/2010/wordprocessingGroup" xmlns:wpi="http://schemas.microsoft.com/office/word/2010/wordprocessingInk" xmlns:wps="http://schemas.microsoft.com/office/word/2010/wordprocessingShape" mc:Ignorable="w14 w15 wp14">
-  <!-- Generated by Aspose.Words for Java 20.12.0 -->
+  <!-- Generated by Aspose.Words for Java 21.10.0 -->
   <w:body>
     <w:p>
       <w:pPr>
@@ -35,44 +35,44 @@
           <w:highlight w:val="none"/>
           <w:u w:val="none" w:color="auto"/>
           <w:effect w:val="none"/>
-          <w:bdr w:val="nil"/>
-          <w:shd w:val="clear" w:color="auto" w:fill="auto"/>
-          <w:vertAlign w:val="baseline"/>
-          <w:rtl w:val="0"/>
-          <w:cs w:val="0"/>
-          <w:lang w:val="fr-FR" w:eastAsia="zh-TW" w:bidi="ar-SA"/>
-        </w:rPr>
-        <w:t>t êéxcêépt tóô sóô têémpêér múýtúýæäl tæästêés móôthêér.</w:t>
-      </w:r>
-      <w:r>
-        <w:rPr>
-          <w:rStyle w:val="DefaultParagraphFont"/>
-          <w:rFonts w:ascii="Calibri" w:eastAsia="Calibri" w:hAnsi="Calibri" w:cs="Calibri"/>
-          <w:b w:val="0"/>
-          <w:bCs w:val="0"/>
-          <w:i w:val="0"/>
-          <w:iCs w:val="0"/>
-          <w:caps w:val="0"/>
-          <w:smallCaps w:val="0"/>
-          <w:strike w:val="0"/>
-          <w:dstrike w:val="0"/>
-          <w:outline w:val="0"/>
-          <w:shadow w:val="0"/>
-          <w:emboss w:val="0"/>
-          <w:imprint w:val="0"/>
-          <w:noProof w:val="0"/>
-          <w:vanish w:val="0"/>
-          <w:color w:val="auto"/>
-          <w:spacing w:val="0"/>
-          <w:w w:val="100"/>
-          <w:kern w:val="0"/>
-          <w:position w:val="0"/>
-          <w:sz w:val="22"/>
-          <w:szCs w:val="22"/>
-          <w:highlight w:val="none"/>
-          <w:u w:val="none" w:color="auto"/>
-          <w:effect w:val="none"/>
-          <w:bdr w:val="nil"/>
+          <w:bdr w:val="none" w:sz="0" w:space="0" w:color="auto"/>
+          <w:shd w:val="clear" w:color="auto" w:fill="auto"/>
+          <w:vertAlign w:val="baseline"/>
+          <w:rtl w:val="0"/>
+          <w:cs w:val="0"/>
+          <w:lang w:val="fr-FR" w:eastAsia="zh-TW" w:bidi="ar-SA"/>
+        </w:rPr>
+        <w:t>t ëêxcëêpt tôò sôò tëêmpëêr mùýtùýâál tâástëês môòthëêr.</w:t>
+      </w:r>
+      <w:r>
+        <w:rPr>
+          <w:rStyle w:val="DefaultParagraphFont"/>
+          <w:rFonts w:ascii="Calibri" w:eastAsia="Calibri" w:hAnsi="Calibri" w:cs="Calibri"/>
+          <w:b w:val="0"/>
+          <w:bCs w:val="0"/>
+          <w:i w:val="0"/>
+          <w:iCs w:val="0"/>
+          <w:caps w:val="0"/>
+          <w:smallCaps w:val="0"/>
+          <w:strike w:val="0"/>
+          <w:dstrike w:val="0"/>
+          <w:outline w:val="0"/>
+          <w:shadow w:val="0"/>
+          <w:emboss w:val="0"/>
+          <w:imprint w:val="0"/>
+          <w:noProof w:val="0"/>
+          <w:vanish w:val="0"/>
+          <w:color w:val="auto"/>
+          <w:spacing w:val="0"/>
+          <w:w w:val="100"/>
+          <w:kern w:val="0"/>
+          <w:position w:val="0"/>
+          <w:sz w:val="22"/>
+          <w:szCs w:val="22"/>
+          <w:highlight w:val="none"/>
+          <w:u w:val="none" w:color="auto"/>
+          <w:effect w:val="none"/>
+          <w:bdr w:val="none" w:sz="0" w:space="0" w:color="auto"/>
           <w:shd w:val="clear" w:color="auto" w:fill="auto"/>
           <w:vertAlign w:val="baseline"/>
           <w:rtl w:val="0"/>
@@ -109,44 +109,44 @@
           <w:highlight w:val="none"/>
           <w:u w:val="none" w:color="auto"/>
           <w:effect w:val="none"/>
-          <w:bdr w:val="nil"/>
-          <w:shd w:val="clear" w:color="auto" w:fill="auto"/>
-          <w:vertAlign w:val="baseline"/>
-          <w:rtl w:val="0"/>
-          <w:cs w:val="0"/>
-          <w:lang w:val="fr-FR" w:eastAsia="zh-TW" w:bidi="ar-SA"/>
-        </w:rPr>
-        <w:t>Ìntêèrêèstêèd cýýltïîvæâtêèd ïîts cóõntïînýýïîng nóõw yêèt æârêè.</w:t>
-      </w:r>
-      <w:r>
-        <w:rPr>
-          <w:rStyle w:val="DefaultParagraphFont"/>
-          <w:rFonts w:ascii="Calibri" w:eastAsia="Calibri" w:hAnsi="Calibri" w:cs="Calibri"/>
-          <w:b w:val="0"/>
-          <w:bCs w:val="0"/>
-          <w:i w:val="0"/>
-          <w:iCs w:val="0"/>
-          <w:caps w:val="0"/>
-          <w:smallCaps w:val="0"/>
-          <w:strike w:val="0"/>
-          <w:dstrike w:val="0"/>
-          <w:outline w:val="0"/>
-          <w:shadow w:val="0"/>
-          <w:emboss w:val="0"/>
-          <w:imprint w:val="0"/>
-          <w:noProof w:val="0"/>
-          <w:vanish w:val="0"/>
-          <w:color w:val="auto"/>
-          <w:spacing w:val="0"/>
-          <w:w w:val="100"/>
-          <w:kern w:val="0"/>
-          <w:position w:val="0"/>
-          <w:sz w:val="22"/>
-          <w:szCs w:val="22"/>
-          <w:highlight w:val="none"/>
-          <w:u w:val="none" w:color="auto"/>
-          <w:effect w:val="none"/>
-          <w:bdr w:val="nil"/>
+          <w:bdr w:val="none" w:sz="0" w:space="0" w:color="auto"/>
+          <w:shd w:val="clear" w:color="auto" w:fill="auto"/>
+          <w:vertAlign w:val="baseline"/>
+          <w:rtl w:val="0"/>
+          <w:cs w:val="0"/>
+          <w:lang w:val="fr-FR" w:eastAsia="zh-TW" w:bidi="ar-SA"/>
+        </w:rPr>
+        <w:t>Ïntèêrèêstèêd cýúltîïvåätèêd îïts cóöntîïnýúîïng nóöw yèêt åärèê.</w:t>
+      </w:r>
+      <w:r>
+        <w:rPr>
+          <w:rStyle w:val="DefaultParagraphFont"/>
+          <w:rFonts w:ascii="Calibri" w:eastAsia="Calibri" w:hAnsi="Calibri" w:cs="Calibri"/>
+          <w:b w:val="0"/>
+          <w:bCs w:val="0"/>
+          <w:i w:val="0"/>
+          <w:iCs w:val="0"/>
+          <w:caps w:val="0"/>
+          <w:smallCaps w:val="0"/>
+          <w:strike w:val="0"/>
+          <w:dstrike w:val="0"/>
+          <w:outline w:val="0"/>
+          <w:shadow w:val="0"/>
+          <w:emboss w:val="0"/>
+          <w:imprint w:val="0"/>
+          <w:noProof w:val="0"/>
+          <w:vanish w:val="0"/>
+          <w:color w:val="auto"/>
+          <w:spacing w:val="0"/>
+          <w:w w:val="100"/>
+          <w:kern w:val="0"/>
+          <w:position w:val="0"/>
+          <w:sz w:val="22"/>
+          <w:szCs w:val="22"/>
+          <w:highlight w:val="none"/>
+          <w:u w:val="none" w:color="auto"/>
+          <w:effect w:val="none"/>
+          <w:bdr w:val="none" w:sz="0" w:space="0" w:color="auto"/>
           <w:shd w:val="clear" w:color="auto" w:fill="auto"/>
           <w:vertAlign w:val="baseline"/>
           <w:rtl w:val="0"/>
@@ -183,44 +183,44 @@
           <w:highlight w:val="none"/>
           <w:u w:val="none" w:color="auto"/>
           <w:effect w:val="none"/>
-          <w:bdr w:val="nil"/>
-          <w:shd w:val="clear" w:color="auto" w:fill="auto"/>
-          <w:vertAlign w:val="baseline"/>
-          <w:rtl w:val="0"/>
-          <w:cs w:val="0"/>
-          <w:lang w:val="fr-FR" w:eastAsia="zh-TW" w:bidi="ar-SA"/>
-        </w:rPr>
-        <w:t>Öùút îìntéëréëstéëd áàccéëptáàncéë ôôùúr páàrtîìáàlîìty áàffrôôntîìng ùúnpléëáàsáànt why áàdd.</w:t>
-      </w:r>
-      <w:r>
-        <w:rPr>
-          <w:rStyle w:val="DefaultParagraphFont"/>
-          <w:rFonts w:ascii="Calibri" w:eastAsia="Calibri" w:hAnsi="Calibri" w:cs="Calibri"/>
-          <w:b w:val="0"/>
-          <w:bCs w:val="0"/>
-          <w:i w:val="0"/>
-          <w:iCs w:val="0"/>
-          <w:caps w:val="0"/>
-          <w:smallCaps w:val="0"/>
-          <w:strike w:val="0"/>
-          <w:dstrike w:val="0"/>
-          <w:outline w:val="0"/>
-          <w:shadow w:val="0"/>
-          <w:emboss w:val="0"/>
-          <w:imprint w:val="0"/>
-          <w:noProof w:val="0"/>
-          <w:vanish w:val="0"/>
-          <w:color w:val="auto"/>
-          <w:spacing w:val="0"/>
-          <w:w w:val="100"/>
-          <w:kern w:val="0"/>
-          <w:position w:val="0"/>
-          <w:sz w:val="22"/>
-          <w:szCs w:val="22"/>
-          <w:highlight w:val="none"/>
-          <w:u w:val="none" w:color="auto"/>
-          <w:effect w:val="none"/>
-          <w:bdr w:val="nil"/>
+          <w:bdr w:val="none" w:sz="0" w:space="0" w:color="auto"/>
+          <w:shd w:val="clear" w:color="auto" w:fill="auto"/>
+          <w:vertAlign w:val="baseline"/>
+          <w:rtl w:val="0"/>
+          <w:cs w:val="0"/>
+          <w:lang w:val="fr-FR" w:eastAsia="zh-TW" w:bidi="ar-SA"/>
+        </w:rPr>
+        <w:t>Ôúût ìíntëérëéstëéd ààccëéptààncëé ôöúûr pààrtìíààlìíty ààffrôöntìíng úûnplëéààsàànt why ààdd.</w:t>
+      </w:r>
+      <w:r>
+        <w:rPr>
+          <w:rStyle w:val="DefaultParagraphFont"/>
+          <w:rFonts w:ascii="Calibri" w:eastAsia="Calibri" w:hAnsi="Calibri" w:cs="Calibri"/>
+          <w:b w:val="0"/>
+          <w:bCs w:val="0"/>
+          <w:i w:val="0"/>
+          <w:iCs w:val="0"/>
+          <w:caps w:val="0"/>
+          <w:smallCaps w:val="0"/>
+          <w:strike w:val="0"/>
+          <w:dstrike w:val="0"/>
+          <w:outline w:val="0"/>
+          <w:shadow w:val="0"/>
+          <w:emboss w:val="0"/>
+          <w:imprint w:val="0"/>
+          <w:noProof w:val="0"/>
+          <w:vanish w:val="0"/>
+          <w:color w:val="auto"/>
+          <w:spacing w:val="0"/>
+          <w:w w:val="100"/>
+          <w:kern w:val="0"/>
+          <w:position w:val="0"/>
+          <w:sz w:val="22"/>
+          <w:szCs w:val="22"/>
+          <w:highlight w:val="none"/>
+          <w:u w:val="none" w:color="auto"/>
+          <w:effect w:val="none"/>
+          <w:bdr w:val="none" w:sz="0" w:space="0" w:color="auto"/>
           <w:shd w:val="clear" w:color="auto" w:fill="auto"/>
           <w:vertAlign w:val="baseline"/>
           <w:rtl w:val="0"/>
@@ -257,44 +257,44 @@
           <w:highlight w:val="none"/>
           <w:u w:val="none" w:color="auto"/>
           <w:effect w:val="none"/>
-          <w:bdr w:val="nil"/>
-          <w:shd w:val="clear" w:color="auto" w:fill="auto"/>
-          <w:vertAlign w:val="baseline"/>
-          <w:rtl w:val="0"/>
-          <w:cs w:val="0"/>
-          <w:lang w:val="fr-FR" w:eastAsia="zh-TW" w:bidi="ar-SA"/>
-        </w:rPr>
-        <w:t>Ëstêèêèm gäárdêèn mêèn yêèt shy còõúürsêè.</w:t>
-      </w:r>
-      <w:r>
-        <w:rPr>
-          <w:rStyle w:val="DefaultParagraphFont"/>
-          <w:rFonts w:ascii="Calibri" w:eastAsia="Calibri" w:hAnsi="Calibri" w:cs="Calibri"/>
-          <w:b w:val="0"/>
-          <w:bCs w:val="0"/>
-          <w:i w:val="0"/>
-          <w:iCs w:val="0"/>
-          <w:caps w:val="0"/>
-          <w:smallCaps w:val="0"/>
-          <w:strike w:val="0"/>
-          <w:dstrike w:val="0"/>
-          <w:outline w:val="0"/>
-          <w:shadow w:val="0"/>
-          <w:emboss w:val="0"/>
-          <w:imprint w:val="0"/>
-          <w:noProof w:val="0"/>
-          <w:vanish w:val="0"/>
-          <w:color w:val="auto"/>
-          <w:spacing w:val="0"/>
-          <w:w w:val="100"/>
-          <w:kern w:val="0"/>
-          <w:position w:val="0"/>
-          <w:sz w:val="22"/>
-          <w:szCs w:val="22"/>
-          <w:highlight w:val="none"/>
-          <w:u w:val="none" w:color="auto"/>
-          <w:effect w:val="none"/>
-          <w:bdr w:val="nil"/>
+          <w:bdr w:val="none" w:sz="0" w:space="0" w:color="auto"/>
+          <w:shd w:val="clear" w:color="auto" w:fill="auto"/>
+          <w:vertAlign w:val="baseline"/>
+          <w:rtl w:val="0"/>
+          <w:cs w:val="0"/>
+          <w:lang w:val="fr-FR" w:eastAsia="zh-TW" w:bidi="ar-SA"/>
+        </w:rPr>
+        <w:t>Éstêëêëm gãàrdêën mêën yêët shy cöõúürsêë.</w:t>
+      </w:r>
+      <w:r>
+        <w:rPr>
+          <w:rStyle w:val="DefaultParagraphFont"/>
+          <w:rFonts w:ascii="Calibri" w:eastAsia="Calibri" w:hAnsi="Calibri" w:cs="Calibri"/>
+          <w:b w:val="0"/>
+          <w:bCs w:val="0"/>
+          <w:i w:val="0"/>
+          <w:iCs w:val="0"/>
+          <w:caps w:val="0"/>
+          <w:smallCaps w:val="0"/>
+          <w:strike w:val="0"/>
+          <w:dstrike w:val="0"/>
+          <w:outline w:val="0"/>
+          <w:shadow w:val="0"/>
+          <w:emboss w:val="0"/>
+          <w:imprint w:val="0"/>
+          <w:noProof w:val="0"/>
+          <w:vanish w:val="0"/>
+          <w:color w:val="auto"/>
+          <w:spacing w:val="0"/>
+          <w:w w:val="100"/>
+          <w:kern w:val="0"/>
+          <w:position w:val="0"/>
+          <w:sz w:val="22"/>
+          <w:szCs w:val="22"/>
+          <w:highlight w:val="none"/>
+          <w:u w:val="none" w:color="auto"/>
+          <w:effect w:val="none"/>
+          <w:bdr w:val="none" w:sz="0" w:space="0" w:color="auto"/>
           <w:shd w:val="clear" w:color="auto" w:fill="auto"/>
           <w:vertAlign w:val="baseline"/>
           <w:rtl w:val="0"/>
@@ -331,44 +331,44 @@
           <w:highlight w:val="none"/>
           <w:u w:val="none" w:color="auto"/>
           <w:effect w:val="none"/>
-          <w:bdr w:val="nil"/>
-          <w:shd w:val="clear" w:color="auto" w:fill="auto"/>
-          <w:vertAlign w:val="baseline"/>
-          <w:rtl w:val="0"/>
-          <w:cs w:val="0"/>
-          <w:lang w:val="fr-FR" w:eastAsia="zh-TW" w:bidi="ar-SA"/>
-        </w:rPr>
-        <w:t>Côönsýúltëëd ýúp my tôölëërãæbly sôömëëtìímëës pëërpëëtýúãæl ôöh.</w:t>
-      </w:r>
-      <w:r>
-        <w:rPr>
-          <w:rStyle w:val="DefaultParagraphFont"/>
-          <w:rFonts w:ascii="Calibri" w:eastAsia="Calibri" w:hAnsi="Calibri" w:cs="Calibri"/>
-          <w:b w:val="0"/>
-          <w:bCs w:val="0"/>
-          <w:i w:val="0"/>
-          <w:iCs w:val="0"/>
-          <w:caps w:val="0"/>
-          <w:smallCaps w:val="0"/>
-          <w:strike w:val="0"/>
-          <w:dstrike w:val="0"/>
-          <w:outline w:val="0"/>
-          <w:shadow w:val="0"/>
-          <w:emboss w:val="0"/>
-          <w:imprint w:val="0"/>
-          <w:noProof w:val="0"/>
-          <w:vanish w:val="0"/>
-          <w:color w:val="auto"/>
-          <w:spacing w:val="0"/>
-          <w:w w:val="100"/>
-          <w:kern w:val="0"/>
-          <w:position w:val="0"/>
-          <w:sz w:val="22"/>
-          <w:szCs w:val="22"/>
-          <w:highlight w:val="none"/>
-          <w:u w:val="none" w:color="auto"/>
-          <w:effect w:val="none"/>
-          <w:bdr w:val="nil"/>
+          <w:bdr w:val="none" w:sz="0" w:space="0" w:color="auto"/>
+          <w:shd w:val="clear" w:color="auto" w:fill="auto"/>
+          <w:vertAlign w:val="baseline"/>
+          <w:rtl w:val="0"/>
+          <w:cs w:val="0"/>
+          <w:lang w:val="fr-FR" w:eastAsia="zh-TW" w:bidi="ar-SA"/>
+        </w:rPr>
+        <w:t>Còõnsýültêèd ýüp my tòõlêèräábly sòõmêètîïmêès pêèrpêètýüäál òõh.</w:t>
+      </w:r>
+      <w:r>
+        <w:rPr>
+          <w:rStyle w:val="DefaultParagraphFont"/>
+          <w:rFonts w:ascii="Calibri" w:eastAsia="Calibri" w:hAnsi="Calibri" w:cs="Calibri"/>
+          <w:b w:val="0"/>
+          <w:bCs w:val="0"/>
+          <w:i w:val="0"/>
+          <w:iCs w:val="0"/>
+          <w:caps w:val="0"/>
+          <w:smallCaps w:val="0"/>
+          <w:strike w:val="0"/>
+          <w:dstrike w:val="0"/>
+          <w:outline w:val="0"/>
+          <w:shadow w:val="0"/>
+          <w:emboss w:val="0"/>
+          <w:imprint w:val="0"/>
+          <w:noProof w:val="0"/>
+          <w:vanish w:val="0"/>
+          <w:color w:val="auto"/>
+          <w:spacing w:val="0"/>
+          <w:w w:val="100"/>
+          <w:kern w:val="0"/>
+          <w:position w:val="0"/>
+          <w:sz w:val="22"/>
+          <w:szCs w:val="22"/>
+          <w:highlight w:val="none"/>
+          <w:u w:val="none" w:color="auto"/>
+          <w:effect w:val="none"/>
+          <w:bdr w:val="none" w:sz="0" w:space="0" w:color="auto"/>
           <w:shd w:val="clear" w:color="auto" w:fill="auto"/>
           <w:vertAlign w:val="baseline"/>
           <w:rtl w:val="0"/>
@@ -405,44 +405,44 @@
           <w:highlight w:val="none"/>
           <w:u w:val="none" w:color="auto"/>
           <w:effect w:val="none"/>
-          <w:bdr w:val="nil"/>
-          <w:shd w:val="clear" w:color="auto" w:fill="auto"/>
-          <w:vertAlign w:val="baseline"/>
-          <w:rtl w:val="0"/>
-          <w:cs w:val="0"/>
-          <w:lang w:val="fr-FR" w:eastAsia="zh-TW" w:bidi="ar-SA"/>
-        </w:rPr>
-        <w:t>Ëxprëèssìïôòn ååccëèptååncëè ìïmprüúdëèncëè påårtìïcüúlåår hååd ëèååt üúnsååtìïååblëè.</w:t>
-      </w:r>
-      <w:r>
-        <w:rPr>
-          <w:rStyle w:val="DefaultParagraphFont"/>
-          <w:rFonts w:ascii="Calibri" w:eastAsia="Calibri" w:hAnsi="Calibri" w:cs="Calibri"/>
-          <w:b w:val="0"/>
-          <w:bCs w:val="0"/>
-          <w:i w:val="0"/>
-          <w:iCs w:val="0"/>
-          <w:caps w:val="0"/>
-          <w:smallCaps w:val="0"/>
-          <w:strike w:val="0"/>
-          <w:dstrike w:val="0"/>
-          <w:outline w:val="0"/>
-          <w:shadow w:val="0"/>
-          <w:emboss w:val="0"/>
-          <w:imprint w:val="0"/>
-          <w:noProof w:val="0"/>
-          <w:vanish w:val="0"/>
-          <w:color w:val="auto"/>
-          <w:spacing w:val="0"/>
-          <w:w w:val="100"/>
-          <w:kern w:val="0"/>
-          <w:position w:val="0"/>
-          <w:sz w:val="22"/>
-          <w:szCs w:val="22"/>
-          <w:highlight w:val="none"/>
-          <w:u w:val="none" w:color="auto"/>
-          <w:effect w:val="none"/>
-          <w:bdr w:val="nil"/>
+          <w:bdr w:val="none" w:sz="0" w:space="0" w:color="auto"/>
+          <w:shd w:val="clear" w:color="auto" w:fill="auto"/>
+          <w:vertAlign w:val="baseline"/>
+          <w:rtl w:val="0"/>
+          <w:cs w:val="0"/>
+          <w:lang w:val="fr-FR" w:eastAsia="zh-TW" w:bidi="ar-SA"/>
+        </w:rPr>
+        <w:t>Éxprééssíïóön åãccééptåãncéé íïmprýûdééncéé påãrtíïcýûlåãr håãd ééåãt ýûnsåãtíïåãbléé.</w:t>
+      </w:r>
+      <w:r>
+        <w:rPr>
+          <w:rStyle w:val="DefaultParagraphFont"/>
+          <w:rFonts w:ascii="Calibri" w:eastAsia="Calibri" w:hAnsi="Calibri" w:cs="Calibri"/>
+          <w:b w:val="0"/>
+          <w:bCs w:val="0"/>
+          <w:i w:val="0"/>
+          <w:iCs w:val="0"/>
+          <w:caps w:val="0"/>
+          <w:smallCaps w:val="0"/>
+          <w:strike w:val="0"/>
+          <w:dstrike w:val="0"/>
+          <w:outline w:val="0"/>
+          <w:shadow w:val="0"/>
+          <w:emboss w:val="0"/>
+          <w:imprint w:val="0"/>
+          <w:noProof w:val="0"/>
+          <w:vanish w:val="0"/>
+          <w:color w:val="auto"/>
+          <w:spacing w:val="0"/>
+          <w:w w:val="100"/>
+          <w:kern w:val="0"/>
+          <w:position w:val="0"/>
+          <w:sz w:val="22"/>
+          <w:szCs w:val="22"/>
+          <w:highlight w:val="none"/>
+          <w:u w:val="none" w:color="auto"/>
+          <w:effect w:val="none"/>
+          <w:bdr w:val="none" w:sz="0" w:space="0" w:color="auto"/>
           <w:shd w:val="clear" w:color="auto" w:fill="auto"/>
           <w:vertAlign w:val="baseline"/>
           <w:rtl w:val="0"/>
@@ -485,44 +485,44 @@
           <w:highlight w:val="none"/>
           <w:u w:val="none" w:color="auto"/>
           <w:effect w:val="none"/>
-          <w:bdr w:val="nil"/>
-          <w:shd w:val="clear" w:color="auto" w:fill="auto"/>
-          <w:vertAlign w:val="baseline"/>
-          <w:rtl w:val="0"/>
-          <w:cs w:val="0"/>
-          <w:lang w:val="fr-FR" w:eastAsia="zh-TW" w:bidi="ar-SA"/>
-        </w:rPr>
-        <w:t>Häád dëênõôtîîng prõôpëêrly jõôîîntýýrëê yõôýý õôccäásîîõôn dîîrëêctly räáîîllëêry.</w:t>
-      </w:r>
-      <w:r>
-        <w:rPr>
-          <w:rStyle w:val="DefaultParagraphFont"/>
-          <w:rFonts w:ascii="Calibri" w:eastAsia="Calibri" w:hAnsi="Calibri" w:cs="Calibri"/>
-          <w:b w:val="0"/>
-          <w:bCs w:val="0"/>
-          <w:i w:val="0"/>
-          <w:iCs w:val="0"/>
-          <w:caps w:val="0"/>
-          <w:smallCaps w:val="0"/>
-          <w:strike w:val="0"/>
-          <w:dstrike w:val="0"/>
-          <w:outline w:val="0"/>
-          <w:shadow w:val="0"/>
-          <w:emboss w:val="0"/>
-          <w:imprint w:val="0"/>
-          <w:noProof w:val="0"/>
-          <w:vanish w:val="0"/>
-          <w:color w:val="auto"/>
-          <w:spacing w:val="0"/>
-          <w:w w:val="100"/>
-          <w:kern w:val="0"/>
-          <w:position w:val="0"/>
-          <w:sz w:val="22"/>
-          <w:szCs w:val="22"/>
-          <w:highlight w:val="none"/>
-          <w:u w:val="none" w:color="auto"/>
-          <w:effect w:val="none"/>
-          <w:bdr w:val="nil"/>
+          <w:bdr w:val="none" w:sz="0" w:space="0" w:color="auto"/>
+          <w:shd w:val="clear" w:color="auto" w:fill="auto"/>
+          <w:vertAlign w:val="baseline"/>
+          <w:rtl w:val="0"/>
+          <w:cs w:val="0"/>
+          <w:lang w:val="fr-FR" w:eastAsia="zh-TW" w:bidi="ar-SA"/>
+        </w:rPr>
+        <w:t>Hããd déënóötïîng próöpéërly jóöïîntùùréë yóöùù óöccããsïîóön dïîréëctly rããïîlléëry.</w:t>
+      </w:r>
+      <w:r>
+        <w:rPr>
+          <w:rStyle w:val="DefaultParagraphFont"/>
+          <w:rFonts w:ascii="Calibri" w:eastAsia="Calibri" w:hAnsi="Calibri" w:cs="Calibri"/>
+          <w:b w:val="0"/>
+          <w:bCs w:val="0"/>
+          <w:i w:val="0"/>
+          <w:iCs w:val="0"/>
+          <w:caps w:val="0"/>
+          <w:smallCaps w:val="0"/>
+          <w:strike w:val="0"/>
+          <w:dstrike w:val="0"/>
+          <w:outline w:val="0"/>
+          <w:shadow w:val="0"/>
+          <w:emboss w:val="0"/>
+          <w:imprint w:val="0"/>
+          <w:noProof w:val="0"/>
+          <w:vanish w:val="0"/>
+          <w:color w:val="auto"/>
+          <w:spacing w:val="0"/>
+          <w:w w:val="100"/>
+          <w:kern w:val="0"/>
+          <w:position w:val="0"/>
+          <w:sz w:val="22"/>
+          <w:szCs w:val="22"/>
+          <w:highlight w:val="none"/>
+          <w:u w:val="none" w:color="auto"/>
+          <w:effect w:val="none"/>
+          <w:bdr w:val="none" w:sz="0" w:space="0" w:color="auto"/>
           <w:shd w:val="clear" w:color="auto" w:fill="auto"/>
           <w:vertAlign w:val="baseline"/>
           <w:rtl w:val="0"/>
@@ -559,44 +559,44 @@
           <w:highlight w:val="none"/>
           <w:u w:val="none" w:color="auto"/>
           <w:effect w:val="none"/>
-          <w:bdr w:val="nil"/>
-          <w:shd w:val="clear" w:color="auto" w:fill="auto"/>
-          <w:vertAlign w:val="baseline"/>
-          <w:rtl w:val="0"/>
-          <w:cs w:val="0"/>
-          <w:lang w:val="fr-FR" w:eastAsia="zh-TW" w:bidi="ar-SA"/>
-        </w:rPr>
-        <w:t>Ìn säãîïd töô öôf pöôöôr fûüll bêè pöôst fäãcêè snûüg.</w:t>
-      </w:r>
-      <w:r>
-        <w:rPr>
-          <w:rStyle w:val="DefaultParagraphFont"/>
-          <w:rFonts w:ascii="Calibri" w:eastAsia="Calibri" w:hAnsi="Calibri" w:cs="Calibri"/>
-          <w:b w:val="0"/>
-          <w:bCs w:val="0"/>
-          <w:i w:val="0"/>
-          <w:iCs w:val="0"/>
-          <w:caps w:val="0"/>
-          <w:smallCaps w:val="0"/>
-          <w:strike w:val="0"/>
-          <w:dstrike w:val="0"/>
-          <w:outline w:val="0"/>
-          <w:shadow w:val="0"/>
-          <w:emboss w:val="0"/>
-          <w:imprint w:val="0"/>
-          <w:noProof w:val="0"/>
-          <w:vanish w:val="0"/>
-          <w:color w:val="auto"/>
-          <w:spacing w:val="0"/>
-          <w:w w:val="100"/>
-          <w:kern w:val="0"/>
-          <w:position w:val="0"/>
-          <w:sz w:val="22"/>
-          <w:szCs w:val="22"/>
-          <w:highlight w:val="none"/>
-          <w:u w:val="none" w:color="auto"/>
-          <w:effect w:val="none"/>
-          <w:bdr w:val="nil"/>
+          <w:bdr w:val="none" w:sz="0" w:space="0" w:color="auto"/>
+          <w:shd w:val="clear" w:color="auto" w:fill="auto"/>
+          <w:vertAlign w:val="baseline"/>
+          <w:rtl w:val="0"/>
+          <w:cs w:val="0"/>
+          <w:lang w:val="fr-FR" w:eastAsia="zh-TW" w:bidi="ar-SA"/>
+        </w:rPr>
+        <w:t>În sæáìîd tõõ õõf põõõõr füúll béê põõst fæácéê snüúg.</w:t>
+      </w:r>
+      <w:r>
+        <w:rPr>
+          <w:rStyle w:val="DefaultParagraphFont"/>
+          <w:rFonts w:ascii="Calibri" w:eastAsia="Calibri" w:hAnsi="Calibri" w:cs="Calibri"/>
+          <w:b w:val="0"/>
+          <w:bCs w:val="0"/>
+          <w:i w:val="0"/>
+          <w:iCs w:val="0"/>
+          <w:caps w:val="0"/>
+          <w:smallCaps w:val="0"/>
+          <w:strike w:val="0"/>
+          <w:dstrike w:val="0"/>
+          <w:outline w:val="0"/>
+          <w:shadow w:val="0"/>
+          <w:emboss w:val="0"/>
+          <w:imprint w:val="0"/>
+          <w:noProof w:val="0"/>
+          <w:vanish w:val="0"/>
+          <w:color w:val="auto"/>
+          <w:spacing w:val="0"/>
+          <w:w w:val="100"/>
+          <w:kern w:val="0"/>
+          <w:position w:val="0"/>
+          <w:sz w:val="22"/>
+          <w:szCs w:val="22"/>
+          <w:highlight w:val="none"/>
+          <w:u w:val="none" w:color="auto"/>
+          <w:effect w:val="none"/>
+          <w:bdr w:val="none" w:sz="0" w:space="0" w:color="auto"/>
           <w:shd w:val="clear" w:color="auto" w:fill="auto"/>
           <w:vertAlign w:val="baseline"/>
           <w:rtl w:val="0"/>
@@ -633,44 +633,44 @@
           <w:highlight w:val="none"/>
           <w:u w:val="none" w:color="auto"/>
           <w:effect w:val="none"/>
-          <w:bdr w:val="nil"/>
-          <w:shd w:val="clear" w:color="auto" w:fill="auto"/>
-          <w:vertAlign w:val="baseline"/>
-          <w:rtl w:val="0"/>
-          <w:cs w:val="0"/>
-          <w:lang w:val="fr-FR" w:eastAsia="zh-TW" w:bidi="ar-SA"/>
-        </w:rPr>
-        <w:t>Ìntrõôdûûcêëd íìmprûûdêëncêë sêëêë sãày ûûnplêëãàsíìng dêëvõônshíìrêë ãàccêëptãàncêë sõôn.</w:t>
-      </w:r>
-      <w:r>
-        <w:rPr>
-          <w:rStyle w:val="DefaultParagraphFont"/>
-          <w:rFonts w:ascii="Calibri" w:eastAsia="Calibri" w:hAnsi="Calibri" w:cs="Calibri"/>
-          <w:b w:val="0"/>
-          <w:bCs w:val="0"/>
-          <w:i w:val="0"/>
-          <w:iCs w:val="0"/>
-          <w:caps w:val="0"/>
-          <w:smallCaps w:val="0"/>
-          <w:strike w:val="0"/>
-          <w:dstrike w:val="0"/>
-          <w:outline w:val="0"/>
-          <w:shadow w:val="0"/>
-          <w:emboss w:val="0"/>
-          <w:imprint w:val="0"/>
-          <w:noProof w:val="0"/>
-          <w:vanish w:val="0"/>
-          <w:color w:val="auto"/>
-          <w:spacing w:val="0"/>
-          <w:w w:val="100"/>
-          <w:kern w:val="0"/>
-          <w:position w:val="0"/>
-          <w:sz w:val="22"/>
-          <w:szCs w:val="22"/>
-          <w:highlight w:val="none"/>
-          <w:u w:val="none" w:color="auto"/>
-          <w:effect w:val="none"/>
-          <w:bdr w:val="nil"/>
+          <w:bdr w:val="none" w:sz="0" w:space="0" w:color="auto"/>
+          <w:shd w:val="clear" w:color="auto" w:fill="auto"/>
+          <w:vertAlign w:val="baseline"/>
+          <w:rtl w:val="0"/>
+          <w:cs w:val="0"/>
+          <w:lang w:val="fr-FR" w:eastAsia="zh-TW" w:bidi="ar-SA"/>
+        </w:rPr>
+        <w:t>Ïntröôdùýcëéd îìmprùýdëéncëé sëéëé sâåy ùýnplëéâåsîìng dëévöônshîìrëé âåccëéptâåncëé söôn.</w:t>
+      </w:r>
+      <w:r>
+        <w:rPr>
+          <w:rStyle w:val="DefaultParagraphFont"/>
+          <w:rFonts w:ascii="Calibri" w:eastAsia="Calibri" w:hAnsi="Calibri" w:cs="Calibri"/>
+          <w:b w:val="0"/>
+          <w:bCs w:val="0"/>
+          <w:i w:val="0"/>
+          <w:iCs w:val="0"/>
+          <w:caps w:val="0"/>
+          <w:smallCaps w:val="0"/>
+          <w:strike w:val="0"/>
+          <w:dstrike w:val="0"/>
+          <w:outline w:val="0"/>
+          <w:shadow w:val="0"/>
+          <w:emboss w:val="0"/>
+          <w:imprint w:val="0"/>
+          <w:noProof w:val="0"/>
+          <w:vanish w:val="0"/>
+          <w:color w:val="auto"/>
+          <w:spacing w:val="0"/>
+          <w:w w:val="100"/>
+          <w:kern w:val="0"/>
+          <w:position w:val="0"/>
+          <w:sz w:val="22"/>
+          <w:szCs w:val="22"/>
+          <w:highlight w:val="none"/>
+          <w:u w:val="none" w:color="auto"/>
+          <w:effect w:val="none"/>
+          <w:bdr w:val="none" w:sz="0" w:space="0" w:color="auto"/>
           <w:shd w:val="clear" w:color="auto" w:fill="auto"/>
           <w:vertAlign w:val="baseline"/>
           <w:rtl w:val="0"/>
@@ -707,44 +707,44 @@
           <w:highlight w:val="none"/>
           <w:u w:val="none" w:color="auto"/>
           <w:effect w:val="none"/>
-          <w:bdr w:val="nil"/>
-          <w:shd w:val="clear" w:color="auto" w:fill="auto"/>
-          <w:vertAlign w:val="baseline"/>
-          <w:rtl w:val="0"/>
-          <w:cs w:val="0"/>
-          <w:lang w:val="fr-FR" w:eastAsia="zh-TW" w:bidi="ar-SA"/>
-        </w:rPr>
-        <w:t>Êxêètêèr lòòngêèr wîìsdòòm gãây nòòr dêèsîìgn ãâgêè.</w:t>
-      </w:r>
-      <w:r>
-        <w:rPr>
-          <w:rStyle w:val="DefaultParagraphFont"/>
-          <w:rFonts w:ascii="Calibri" w:eastAsia="Calibri" w:hAnsi="Calibri" w:cs="Calibri"/>
-          <w:b w:val="0"/>
-          <w:bCs w:val="0"/>
-          <w:i w:val="0"/>
-          <w:iCs w:val="0"/>
-          <w:caps w:val="0"/>
-          <w:smallCaps w:val="0"/>
-          <w:strike w:val="0"/>
-          <w:dstrike w:val="0"/>
-          <w:outline w:val="0"/>
-          <w:shadow w:val="0"/>
-          <w:emboss w:val="0"/>
-          <w:imprint w:val="0"/>
-          <w:noProof w:val="0"/>
-          <w:vanish w:val="0"/>
-          <w:color w:val="auto"/>
-          <w:spacing w:val="0"/>
-          <w:w w:val="100"/>
-          <w:kern w:val="0"/>
-          <w:position w:val="0"/>
-          <w:sz w:val="22"/>
-          <w:szCs w:val="22"/>
-          <w:highlight w:val="none"/>
-          <w:u w:val="none" w:color="auto"/>
-          <w:effect w:val="none"/>
-          <w:bdr w:val="nil"/>
+          <w:bdr w:val="none" w:sz="0" w:space="0" w:color="auto"/>
+          <w:shd w:val="clear" w:color="auto" w:fill="auto"/>
+          <w:vertAlign w:val="baseline"/>
+          <w:rtl w:val="0"/>
+          <w:cs w:val="0"/>
+          <w:lang w:val="fr-FR" w:eastAsia="zh-TW" w:bidi="ar-SA"/>
+        </w:rPr>
+        <w:t>Èxêétêér löòngêér wîìsdöòm gàày nöòr dêésîìgn ààgêé.</w:t>
+      </w:r>
+      <w:r>
+        <w:rPr>
+          <w:rStyle w:val="DefaultParagraphFont"/>
+          <w:rFonts w:ascii="Calibri" w:eastAsia="Calibri" w:hAnsi="Calibri" w:cs="Calibri"/>
+          <w:b w:val="0"/>
+          <w:bCs w:val="0"/>
+          <w:i w:val="0"/>
+          <w:iCs w:val="0"/>
+          <w:caps w:val="0"/>
+          <w:smallCaps w:val="0"/>
+          <w:strike w:val="0"/>
+          <w:dstrike w:val="0"/>
+          <w:outline w:val="0"/>
+          <w:shadow w:val="0"/>
+          <w:emboss w:val="0"/>
+          <w:imprint w:val="0"/>
+          <w:noProof w:val="0"/>
+          <w:vanish w:val="0"/>
+          <w:color w:val="auto"/>
+          <w:spacing w:val="0"/>
+          <w:w w:val="100"/>
+          <w:kern w:val="0"/>
+          <w:position w:val="0"/>
+          <w:sz w:val="22"/>
+          <w:szCs w:val="22"/>
+          <w:highlight w:val="none"/>
+          <w:u w:val="none" w:color="auto"/>
+          <w:effect w:val="none"/>
+          <w:bdr w:val="none" w:sz="0" w:space="0" w:color="auto"/>
           <w:shd w:val="clear" w:color="auto" w:fill="auto"/>
           <w:vertAlign w:val="baseline"/>
           <w:rtl w:val="0"/>
@@ -781,44 +781,44 @@
           <w:highlight w:val="none"/>
           <w:u w:val="none" w:color="auto"/>
           <w:effect w:val="none"/>
-          <w:bdr w:val="nil"/>
-          <w:shd w:val="clear" w:color="auto" w:fill="auto"/>
-          <w:vertAlign w:val="baseline"/>
-          <w:rtl w:val="0"/>
-          <w:cs w:val="0"/>
-          <w:lang w:val="fr-FR" w:eastAsia="zh-TW" w:bidi="ar-SA"/>
-        </w:rPr>
-        <w:t>Ám wêêãæthêêr tõò êêntêêrêêd nõòrlãænd nõò îîn shõòwîîng sêêrvîîcêê.</w:t>
-      </w:r>
-      <w:r>
-        <w:rPr>
-          <w:rStyle w:val="DefaultParagraphFont"/>
-          <w:rFonts w:ascii="Calibri" w:eastAsia="Calibri" w:hAnsi="Calibri" w:cs="Calibri"/>
-          <w:b w:val="0"/>
-          <w:bCs w:val="0"/>
-          <w:i w:val="0"/>
-          <w:iCs w:val="0"/>
-          <w:caps w:val="0"/>
-          <w:smallCaps w:val="0"/>
-          <w:strike w:val="0"/>
-          <w:dstrike w:val="0"/>
-          <w:outline w:val="0"/>
-          <w:shadow w:val="0"/>
-          <w:emboss w:val="0"/>
-          <w:imprint w:val="0"/>
-          <w:noProof w:val="0"/>
-          <w:vanish w:val="0"/>
-          <w:color w:val="auto"/>
-          <w:spacing w:val="0"/>
-          <w:w w:val="100"/>
-          <w:kern w:val="0"/>
-          <w:position w:val="0"/>
-          <w:sz w:val="22"/>
-          <w:szCs w:val="22"/>
-          <w:highlight w:val="none"/>
-          <w:u w:val="none" w:color="auto"/>
-          <w:effect w:val="none"/>
-          <w:bdr w:val="nil"/>
+          <w:bdr w:val="none" w:sz="0" w:space="0" w:color="auto"/>
+          <w:shd w:val="clear" w:color="auto" w:fill="auto"/>
+          <w:vertAlign w:val="baseline"/>
+          <w:rtl w:val="0"/>
+          <w:cs w:val="0"/>
+          <w:lang w:val="fr-FR" w:eastAsia="zh-TW" w:bidi="ar-SA"/>
+        </w:rPr>
+        <w:t>Âm wëèååthëèr tòô ëèntëèrëèd nòôrlåånd nòô ïïn shòôwïïng sëèrvïïcëè.</w:t>
+      </w:r>
+      <w:r>
+        <w:rPr>
+          <w:rStyle w:val="DefaultParagraphFont"/>
+          <w:rFonts w:ascii="Calibri" w:eastAsia="Calibri" w:hAnsi="Calibri" w:cs="Calibri"/>
+          <w:b w:val="0"/>
+          <w:bCs w:val="0"/>
+          <w:i w:val="0"/>
+          <w:iCs w:val="0"/>
+          <w:caps w:val="0"/>
+          <w:smallCaps w:val="0"/>
+          <w:strike w:val="0"/>
+          <w:dstrike w:val="0"/>
+          <w:outline w:val="0"/>
+          <w:shadow w:val="0"/>
+          <w:emboss w:val="0"/>
+          <w:imprint w:val="0"/>
+          <w:noProof w:val="0"/>
+          <w:vanish w:val="0"/>
+          <w:color w:val="auto"/>
+          <w:spacing w:val="0"/>
+          <w:w w:val="100"/>
+          <w:kern w:val="0"/>
+          <w:position w:val="0"/>
+          <w:sz w:val="22"/>
+          <w:szCs w:val="22"/>
+          <w:highlight w:val="none"/>
+          <w:u w:val="none" w:color="auto"/>
+          <w:effect w:val="none"/>
+          <w:bdr w:val="none" w:sz="0" w:space="0" w:color="auto"/>
           <w:shd w:val="clear" w:color="auto" w:fill="auto"/>
           <w:vertAlign w:val="baseline"/>
           <w:rtl w:val="0"/>
@@ -855,44 +855,44 @@
           <w:highlight w:val="none"/>
           <w:u w:val="none" w:color="auto"/>
           <w:effect w:val="none"/>
-          <w:bdr w:val="nil"/>
-          <w:shd w:val="clear" w:color="auto" w:fill="auto"/>
-          <w:vertAlign w:val="baseline"/>
-          <w:rtl w:val="0"/>
-          <w:cs w:val="0"/>
-          <w:lang w:val="fr-FR" w:eastAsia="zh-TW" w:bidi="ar-SA"/>
-        </w:rPr>
-        <w:t>Nôôr réêpéêæátéêd spéêæákíîng shy æáppéêtíîtéê.</w:t>
-      </w:r>
-      <w:r>
-        <w:rPr>
-          <w:rStyle w:val="DefaultParagraphFont"/>
-          <w:rFonts w:ascii="Calibri" w:eastAsia="Calibri" w:hAnsi="Calibri" w:cs="Calibri"/>
-          <w:b w:val="0"/>
-          <w:bCs w:val="0"/>
-          <w:i w:val="0"/>
-          <w:iCs w:val="0"/>
-          <w:caps w:val="0"/>
-          <w:smallCaps w:val="0"/>
-          <w:strike w:val="0"/>
-          <w:dstrike w:val="0"/>
-          <w:outline w:val="0"/>
-          <w:shadow w:val="0"/>
-          <w:emboss w:val="0"/>
-          <w:imprint w:val="0"/>
-          <w:noProof w:val="0"/>
-          <w:vanish w:val="0"/>
-          <w:color w:val="auto"/>
-          <w:spacing w:val="0"/>
-          <w:w w:val="100"/>
-          <w:kern w:val="0"/>
-          <w:position w:val="0"/>
-          <w:sz w:val="22"/>
-          <w:szCs w:val="22"/>
-          <w:highlight w:val="none"/>
-          <w:u w:val="none" w:color="auto"/>
-          <w:effect w:val="none"/>
-          <w:bdr w:val="nil"/>
+          <w:bdr w:val="none" w:sz="0" w:space="0" w:color="auto"/>
+          <w:shd w:val="clear" w:color="auto" w:fill="auto"/>
+          <w:vertAlign w:val="baseline"/>
+          <w:rtl w:val="0"/>
+          <w:cs w:val="0"/>
+          <w:lang w:val="fr-FR" w:eastAsia="zh-TW" w:bidi="ar-SA"/>
+        </w:rPr>
+        <w:t>Nóõr rëépëéáãtëéd spëéáãkìîng shy áãppëétìîtëé.</w:t>
+      </w:r>
+      <w:r>
+        <w:rPr>
+          <w:rStyle w:val="DefaultParagraphFont"/>
+          <w:rFonts w:ascii="Calibri" w:eastAsia="Calibri" w:hAnsi="Calibri" w:cs="Calibri"/>
+          <w:b w:val="0"/>
+          <w:bCs w:val="0"/>
+          <w:i w:val="0"/>
+          <w:iCs w:val="0"/>
+          <w:caps w:val="0"/>
+          <w:smallCaps w:val="0"/>
+          <w:strike w:val="0"/>
+          <w:dstrike w:val="0"/>
+          <w:outline w:val="0"/>
+          <w:shadow w:val="0"/>
+          <w:emboss w:val="0"/>
+          <w:imprint w:val="0"/>
+          <w:noProof w:val="0"/>
+          <w:vanish w:val="0"/>
+          <w:color w:val="auto"/>
+          <w:spacing w:val="0"/>
+          <w:w w:val="100"/>
+          <w:kern w:val="0"/>
+          <w:position w:val="0"/>
+          <w:sz w:val="22"/>
+          <w:szCs w:val="22"/>
+          <w:highlight w:val="none"/>
+          <w:u w:val="none" w:color="auto"/>
+          <w:effect w:val="none"/>
+          <w:bdr w:val="none" w:sz="0" w:space="0" w:color="auto"/>
           <w:shd w:val="clear" w:color="auto" w:fill="auto"/>
           <w:vertAlign w:val="baseline"/>
           <w:rtl w:val="0"/>
@@ -929,44 +929,44 @@
           <w:highlight w:val="none"/>
           <w:u w:val="none" w:color="auto"/>
           <w:effect w:val="none"/>
-          <w:bdr w:val="nil"/>
-          <w:shd w:val="clear" w:color="auto" w:fill="auto"/>
-          <w:vertAlign w:val="baseline"/>
-          <w:rtl w:val="0"/>
-          <w:cs w:val="0"/>
-          <w:lang w:val="fr-FR" w:eastAsia="zh-TW" w:bidi="ar-SA"/>
-        </w:rPr>
-        <w:t>Ëxcíïtèèd íït hãåstíïly ãån pãåstüûrèè íït õòbsèèrvèè.</w:t>
-      </w:r>
-      <w:r>
-        <w:rPr>
-          <w:rStyle w:val="DefaultParagraphFont"/>
-          <w:rFonts w:ascii="Calibri" w:eastAsia="Calibri" w:hAnsi="Calibri" w:cs="Calibri"/>
-          <w:b w:val="0"/>
-          <w:bCs w:val="0"/>
-          <w:i w:val="0"/>
-          <w:iCs w:val="0"/>
-          <w:caps w:val="0"/>
-          <w:smallCaps w:val="0"/>
-          <w:strike w:val="0"/>
-          <w:dstrike w:val="0"/>
-          <w:outline w:val="0"/>
-          <w:shadow w:val="0"/>
-          <w:emboss w:val="0"/>
-          <w:imprint w:val="0"/>
-          <w:noProof w:val="0"/>
-          <w:vanish w:val="0"/>
-          <w:color w:val="auto"/>
-          <w:spacing w:val="0"/>
-          <w:w w:val="100"/>
-          <w:kern w:val="0"/>
-          <w:position w:val="0"/>
-          <w:sz w:val="22"/>
-          <w:szCs w:val="22"/>
-          <w:highlight w:val="none"/>
-          <w:u w:val="none" w:color="auto"/>
-          <w:effect w:val="none"/>
-          <w:bdr w:val="nil"/>
+          <w:bdr w:val="none" w:sz="0" w:space="0" w:color="auto"/>
+          <w:shd w:val="clear" w:color="auto" w:fill="auto"/>
+          <w:vertAlign w:val="baseline"/>
+          <w:rtl w:val="0"/>
+          <w:cs w:val="0"/>
+          <w:lang w:val="fr-FR" w:eastAsia="zh-TW" w:bidi="ar-SA"/>
+        </w:rPr>
+        <w:t>Èxcïïtèèd ïït hæàstïïly æàn pæàstùûrèè ïït òòbsèèrvèè.</w:t>
+      </w:r>
+      <w:r>
+        <w:rPr>
+          <w:rStyle w:val="DefaultParagraphFont"/>
+          <w:rFonts w:ascii="Calibri" w:eastAsia="Calibri" w:hAnsi="Calibri" w:cs="Calibri"/>
+          <w:b w:val="0"/>
+          <w:bCs w:val="0"/>
+          <w:i w:val="0"/>
+          <w:iCs w:val="0"/>
+          <w:caps w:val="0"/>
+          <w:smallCaps w:val="0"/>
+          <w:strike w:val="0"/>
+          <w:dstrike w:val="0"/>
+          <w:outline w:val="0"/>
+          <w:shadow w:val="0"/>
+          <w:emboss w:val="0"/>
+          <w:imprint w:val="0"/>
+          <w:noProof w:val="0"/>
+          <w:vanish w:val="0"/>
+          <w:color w:val="auto"/>
+          <w:spacing w:val="0"/>
+          <w:w w:val="100"/>
+          <w:kern w:val="0"/>
+          <w:position w:val="0"/>
+          <w:sz w:val="22"/>
+          <w:szCs w:val="22"/>
+          <w:highlight w:val="none"/>
+          <w:u w:val="none" w:color="auto"/>
+          <w:effect w:val="none"/>
+          <w:bdr w:val="none" w:sz="0" w:space="0" w:color="auto"/>
           <w:shd w:val="clear" w:color="auto" w:fill="auto"/>
           <w:vertAlign w:val="baseline"/>
           <w:rtl w:val="0"/>
@@ -1003,14 +1003,14 @@
           <w:highlight w:val="none"/>
           <w:u w:val="none" w:color="auto"/>
           <w:effect w:val="none"/>
-          <w:bdr w:val="nil"/>
-          <w:shd w:val="clear" w:color="auto" w:fill="auto"/>
-          <w:vertAlign w:val="baseline"/>
-          <w:rtl w:val="0"/>
-          <w:cs w:val="0"/>
-          <w:lang w:val="fr-FR" w:eastAsia="zh-TW" w:bidi="ar-SA"/>
-        </w:rPr>
-        <w:t>Snûýg håänd hôôw dåäréè héèréè tôôôô.</w:t>
+          <w:bdr w:val="none" w:sz="0" w:space="0" w:color="auto"/>
+          <w:shd w:val="clear" w:color="auto" w:fill="auto"/>
+          <w:vertAlign w:val="baseline"/>
+          <w:rtl w:val="0"/>
+          <w:cs w:val="0"/>
+          <w:lang w:val="fr-FR" w:eastAsia="zh-TW" w:bidi="ar-SA"/>
+        </w:rPr>
+        <w:t>Snûüg háând hõòw dáârêè hêèrêè tõòõò.</w:t>
       </w:r>
       <w:bookmarkStart w:id="0" w:name="_GoBack"/>
       <w:bookmarkEnd w:id="0"/>

--- a/Test_BP/Fol_2k_files_500(2)/fr-FR/file 500_2 - Copy (282).docx
+++ b/Test_BP/Fol_2k_files_500(2)/fr-FR/file 500_2 - Copy (282).docx
@@ -42,7 +42,7 @@
           <w:cs w:val="0"/>
           <w:lang w:val="fr-FR" w:eastAsia="zh-TW" w:bidi="ar-SA"/>
         </w:rPr>
-        <w:t>t ëêxcëêpt tôò sôò tëêmpëêr mùýtùýâál tâástëês môòthëêr.</w:t>
+        <w:t>t ëëxcëëpt tôó sôó tëëmpëër mýütýüáâl táâstëës môóthëër.</w:t>
       </w:r>
       <w:r>
         <w:rPr>
@@ -116,7 +116,7 @@
           <w:cs w:val="0"/>
           <w:lang w:val="fr-FR" w:eastAsia="zh-TW" w:bidi="ar-SA"/>
         </w:rPr>
-        <w:t>Ïntèêrèêstèêd cýúltîïvåätèêd îïts cóöntîïnýúîïng nóöw yèêt åärèê.</w:t>
+        <w:t>Întêérêéstêéd cúýltíìvàátêéd íìts còóntíìnúýíìng nòów yêét àárêé.</w:t>
       </w:r>
       <w:r>
         <w:rPr>
@@ -190,7 +190,7 @@
           <w:cs w:val="0"/>
           <w:lang w:val="fr-FR" w:eastAsia="zh-TW" w:bidi="ar-SA"/>
         </w:rPr>
-        <w:t>Ôúût ìíntëérëéstëéd ààccëéptààncëé ôöúûr pààrtìíààlìíty ààffrôöntìíng úûnplëéààsàànt why ààdd.</w:t>
+        <w:t>Öúût ïíntêérêéstêéd àæccêéptàæncêé õõúûr pàærtïíàælïíty àæffrõõntïíng úûnplêéàæsàænt why àædd.</w:t>
       </w:r>
       <w:r>
         <w:rPr>
@@ -264,7 +264,7 @@
           <w:cs w:val="0"/>
           <w:lang w:val="fr-FR" w:eastAsia="zh-TW" w:bidi="ar-SA"/>
         </w:rPr>
-        <w:t>Éstêëêëm gãàrdêën mêën yêët shy cöõúürsêë.</w:t>
+        <w:t>Éstèëèëm gæãrdèën mèën yèët shy cõôùürsèë.</w:t>
       </w:r>
       <w:r>
         <w:rPr>
@@ -338,7 +338,7 @@
           <w:cs w:val="0"/>
           <w:lang w:val="fr-FR" w:eastAsia="zh-TW" w:bidi="ar-SA"/>
         </w:rPr>
-        <w:t>Còõnsýültêèd ýüp my tòõlêèräábly sòõmêètîïmêès pêèrpêètýüäál òõh.</w:t>
+        <w:t>Cõónsúültêëd úüp my tõólêëräåbly sõómêëtîïmêës pêërpêëtúüäål õóh.</w:t>
       </w:r>
       <w:r>
         <w:rPr>
@@ -412,7 +412,7 @@
           <w:cs w:val="0"/>
           <w:lang w:val="fr-FR" w:eastAsia="zh-TW" w:bidi="ar-SA"/>
         </w:rPr>
-        <w:t>Éxprééssíïóön åãccééptåãncéé íïmprýûdééncéé påãrtíïcýûlåãr håãd ééåãt ýûnsåãtíïåãbléé.</w:t>
+        <w:t>Èxprëèssîïóòn ääccëèptääncëè îïmprùýdëèncëè päärtîïcùýläär hääd ëèäät ùýnsäätîïääblëè.</w:t>
       </w:r>
       <w:r>
         <w:rPr>
@@ -492,7 +492,7 @@
           <w:cs w:val="0"/>
           <w:lang w:val="fr-FR" w:eastAsia="zh-TW" w:bidi="ar-SA"/>
         </w:rPr>
-        <w:t>Hããd déënóötïîng próöpéërly jóöïîntùùréë yóöùù óöccããsïîóön dïîréëctly rããïîlléëry.</w:t>
+        <w:t>Háäd dëënöötíïng prööpëërly jööíïntýùrëë yööýù ööccáäsíïöön díïrëëctly ráäíïllëëry.</w:t>
       </w:r>
       <w:r>
         <w:rPr>
@@ -566,7 +566,7 @@
           <w:cs w:val="0"/>
           <w:lang w:val="fr-FR" w:eastAsia="zh-TW" w:bidi="ar-SA"/>
         </w:rPr>
-        <w:t>În sæáìîd tõõ õõf põõõõr füúll béê põõst fæácéê snüúg.</w:t>
+        <w:t>Ín säåîîd töô öôf pöôöôr fûúll bèê pöôst fäåcèê snûúg.</w:t>
       </w:r>
       <w:r>
         <w:rPr>
@@ -640,7 +640,7 @@
           <w:cs w:val="0"/>
           <w:lang w:val="fr-FR" w:eastAsia="zh-TW" w:bidi="ar-SA"/>
         </w:rPr>
-        <w:t>Ïntröôdùýcëéd îìmprùýdëéncëé sëéëé sâåy ùýnplëéâåsîìng dëévöônshîìrëé âåccëéptâåncëé söôn.</w:t>
+        <w:t>Ìntrôódúùcêêd ìïmprúùdêêncêê sêêêê sæäy úùnplêêæäsìïng dêêvôónshìïrêê æäccêêptæäncêê sôón.</w:t>
       </w:r>
       <w:r>
         <w:rPr>
@@ -714,7 +714,7 @@
           <w:cs w:val="0"/>
           <w:lang w:val="fr-FR" w:eastAsia="zh-TW" w:bidi="ar-SA"/>
         </w:rPr>
-        <w:t>Èxêétêér löòngêér wîìsdöòm gàày nöòr dêésîìgn ààgêé.</w:t>
+        <w:t>Ëxèétèér lôöngèér wìîsdôöm gàây nôör dèésìîgn àâgèé.</w:t>
       </w:r>
       <w:r>
         <w:rPr>
@@ -788,7 +788,7 @@
           <w:cs w:val="0"/>
           <w:lang w:val="fr-FR" w:eastAsia="zh-TW" w:bidi="ar-SA"/>
         </w:rPr>
-        <w:t>Âm wëèååthëèr tòô ëèntëèrëèd nòôrlåånd nòô ïïn shòôwïïng sëèrvïïcëè.</w:t>
+        <w:t>Ám wééâäthéér töò ééntéérééd nöòrlâänd nöò ìîn shöòwìîng séérvìîcéé.</w:t>
       </w:r>
       <w:r>
         <w:rPr>
@@ -862,7 +862,7 @@
           <w:cs w:val="0"/>
           <w:lang w:val="fr-FR" w:eastAsia="zh-TW" w:bidi="ar-SA"/>
         </w:rPr>
-        <w:t>Nóõr rëépëéáãtëéd spëéáãkìîng shy áãppëétìîtëé.</w:t>
+        <w:t>Nòór réêpéêàätéêd spéêàäkìïng shy àäppéêtìïtéê.</w:t>
       </w:r>
       <w:r>
         <w:rPr>
@@ -936,7 +936,7 @@
           <w:cs w:val="0"/>
           <w:lang w:val="fr-FR" w:eastAsia="zh-TW" w:bidi="ar-SA"/>
         </w:rPr>
-        <w:t>Èxcïïtèèd ïït hæàstïïly æàn pæàstùûrèè ïït òòbsèèrvèè.</w:t>
+        <w:t>Éxcíïtêêd íït hãâstíïly ãân pãâstüúrêê íït ööbsêêrvêê.</w:t>
       </w:r>
       <w:r>
         <w:rPr>
@@ -1010,7 +1010,7 @@
           <w:cs w:val="0"/>
           <w:lang w:val="fr-FR" w:eastAsia="zh-TW" w:bidi="ar-SA"/>
         </w:rPr>
-        <w:t>Snûüg háând hõòw dáârêè hêèrêè tõòõò.</w:t>
+        <w:t>Snúûg hâánd hõôw dâárêê hêêrêê tõôõô.</w:t>
       </w:r>
       <w:bookmarkStart w:id="0" w:name="_GoBack"/>
       <w:bookmarkEnd w:id="0"/>

--- a/Test_BP/Fol_2k_files_500(2)/fr-FR/file 500_2 - Copy (282).docx
+++ b/Test_BP/Fol_2k_files_500(2)/fr-FR/file 500_2 - Copy (282).docx
@@ -42,7 +42,7 @@
           <w:cs w:val="0"/>
           <w:lang w:val="fr-FR" w:eastAsia="zh-TW" w:bidi="ar-SA"/>
         </w:rPr>
-        <w:t>t ëëxcëëpt tôó sôó tëëmpëër mýütýüáâl táâstëës môóthëër.</w:t>
+        <w:t>t êêxcêêpt tôö sôö têêmpêêr mùýtùýåàl tåàstêês môöthêêr.</w:t>
       </w:r>
       <w:r>
         <w:rPr>
@@ -116,7 +116,7 @@
           <w:cs w:val="0"/>
           <w:lang w:val="fr-FR" w:eastAsia="zh-TW" w:bidi="ar-SA"/>
         </w:rPr>
-        <w:t>Întêérêéstêéd cúýltíìvàátêéd íìts còóntíìnúýíìng nòów yêét àárêé.</w:t>
+        <w:t>Ìntèérèéstèéd cüûltììväâtèéd ììts cõòntììnüûììng nõòw yèét äârèé.</w:t>
       </w:r>
       <w:r>
         <w:rPr>
@@ -190,7 +190,7 @@
           <w:cs w:val="0"/>
           <w:lang w:val="fr-FR" w:eastAsia="zh-TW" w:bidi="ar-SA"/>
         </w:rPr>
-        <w:t>Öúût ïíntêérêéstêéd àæccêéptàæncêé õõúûr pàærtïíàælïíty àæffrõõntïíng úûnplêéàæsàænt why àædd.</w:t>
+        <w:t>Öùût ìîntéèréèstéèd ââccéèptââncéè óõùûr pâârtìîââlìîty ââffróõntìîng ùûnpléèââsâânt why ââdd.</w:t>
       </w:r>
       <w:r>
         <w:rPr>
@@ -264,7 +264,7 @@
           <w:cs w:val="0"/>
           <w:lang w:val="fr-FR" w:eastAsia="zh-TW" w:bidi="ar-SA"/>
         </w:rPr>
-        <w:t>Éstèëèëm gæãrdèën mèën yèët shy cõôùürsèë.</w:t>
+        <w:t>Èstëëëëm gáærdëën mëën yëët shy cõõúûrsëë.</w:t>
       </w:r>
       <w:r>
         <w:rPr>
@@ -338,7 +338,7 @@
           <w:cs w:val="0"/>
           <w:lang w:val="fr-FR" w:eastAsia="zh-TW" w:bidi="ar-SA"/>
         </w:rPr>
-        <w:t>Cõónsúültêëd úüp my tõólêëräåbly sõómêëtîïmêës pêërpêëtúüäål õóh.</w:t>
+        <w:t>Cóönsüùltèëd üùp my tóölèëráàbly sóömèëtïïmèës pèërpèëtüùáàl óöh.</w:t>
       </w:r>
       <w:r>
         <w:rPr>
@@ -412,7 +412,7 @@
           <w:cs w:val="0"/>
           <w:lang w:val="fr-FR" w:eastAsia="zh-TW" w:bidi="ar-SA"/>
         </w:rPr>
-        <w:t>Èxprëèssîïóòn ääccëèptääncëè îïmprùýdëèncëè päärtîïcùýläär hääd ëèäät ùýnsäätîïääblëè.</w:t>
+        <w:t>Êxprëéssìîôòn æãccëéptæãncëé ìîmprùúdëéncëé pæãrtìîcùúlæãr hæãd ëéæãt ùúnsæãtìîæãblëé.</w:t>
       </w:r>
       <w:r>
         <w:rPr>
@@ -492,7 +492,7 @@
           <w:cs w:val="0"/>
           <w:lang w:val="fr-FR" w:eastAsia="zh-TW" w:bidi="ar-SA"/>
         </w:rPr>
-        <w:t>Háäd dëënöötíïng prööpëërly jööíïntýùrëë yööýù ööccáäsíïöön díïrëëctly ráäíïllëëry.</w:t>
+        <w:t>Häåd dëênòötïìng pròöpëêrly jòöïìntüûrëê yòöüû òöccäåsïìòön dïìrëêctly räåïìllëêry.</w:t>
       </w:r>
       <w:r>
         <w:rPr>
@@ -566,7 +566,7 @@
           <w:cs w:val="0"/>
           <w:lang w:val="fr-FR" w:eastAsia="zh-TW" w:bidi="ar-SA"/>
         </w:rPr>
-        <w:t>Ín säåîîd töô öôf pöôöôr fûúll bèê pöôst fäåcèê snûúg.</w:t>
+        <w:t>Ïn säåììd tôö ôöf pôöôör fùûll béë pôöst fäåcéë snùûg.</w:t>
       </w:r>
       <w:r>
         <w:rPr>
@@ -640,7 +640,7 @@
           <w:cs w:val="0"/>
           <w:lang w:val="fr-FR" w:eastAsia="zh-TW" w:bidi="ar-SA"/>
         </w:rPr>
-        <w:t>Ìntrôódúùcêêd ìïmprúùdêêncêê sêêêê sæäy úùnplêêæäsìïng dêêvôónshìïrêê æäccêêptæäncêê sôón.</w:t>
+        <w:t>Íntrôôdùúcéëd ìïmprùúdéëncéë séëéë sàáy ùúnpléëàásìïng déëvôônshìïréë àáccéëptàáncéë sôôn.</w:t>
       </w:r>
       <w:r>
         <w:rPr>
@@ -714,7 +714,7 @@
           <w:cs w:val="0"/>
           <w:lang w:val="fr-FR" w:eastAsia="zh-TW" w:bidi="ar-SA"/>
         </w:rPr>
-        <w:t>Ëxèétèér lôöngèér wìîsdôöm gàây nôör dèésìîgn àâgèé.</w:t>
+        <w:t>Éxëêtëêr lóöngëêr wìîsdóöm gáåy nóör dëêsìîgn áågëê.</w:t>
       </w:r>
       <w:r>
         <w:rPr>
@@ -788,7 +788,7 @@
           <w:cs w:val="0"/>
           <w:lang w:val="fr-FR" w:eastAsia="zh-TW" w:bidi="ar-SA"/>
         </w:rPr>
-        <w:t>Ám wééâäthéér töò ééntéérééd nöòrlâänd nöò ìîn shöòwìîng séérvìîcéé.</w:t>
+        <w:t>Ám wèêãåthèêr töö èêntèêrèêd nöörlãånd nöö íín shööwííng sèêrvíícèê.</w:t>
       </w:r>
       <w:r>
         <w:rPr>
@@ -862,7 +862,7 @@
           <w:cs w:val="0"/>
           <w:lang w:val="fr-FR" w:eastAsia="zh-TW" w:bidi="ar-SA"/>
         </w:rPr>
-        <w:t>Nòór réêpéêàätéêd spéêàäkìïng shy àäppéêtìïtéê.</w:t>
+        <w:t>Nöòr rêêpêêãätêêd spêêãäkìïng shy ãäppêêtìïtêê.</w:t>
       </w:r>
       <w:r>
         <w:rPr>
@@ -936,7 +936,7 @@
           <w:cs w:val="0"/>
           <w:lang w:val="fr-FR" w:eastAsia="zh-TW" w:bidi="ar-SA"/>
         </w:rPr>
-        <w:t>Éxcíïtêêd íït hãâstíïly ãân pãâstüúrêê íït ööbsêêrvêê.</w:t>
+        <w:t>Èxcíîtêëd íît håãstíîly åãn påãstüûrêë íît õòbsêërvêë.</w:t>
       </w:r>
       <w:r>
         <w:rPr>
@@ -1010,7 +1010,7 @@
           <w:cs w:val="0"/>
           <w:lang w:val="fr-FR" w:eastAsia="zh-TW" w:bidi="ar-SA"/>
         </w:rPr>
-        <w:t>Snúûg hâánd hõôw dâárêê hêêrêê tõôõô.</w:t>
+        <w:t>Snùùg hæànd hóõw dæàrêê hêêrêê tóõóõ.</w:t>
       </w:r>
       <w:bookmarkStart w:id="0" w:name="_GoBack"/>
       <w:bookmarkEnd w:id="0"/>
